--- a/day 5/Day 5.docx
+++ b/day 5/Day 5.docx
@@ -38,8 +38,6 @@
         </w:rPr>
         <w:t>CSV TEST REPORT:</w:t>
       </w:r>
-      <w:bookmarkStart w:id="0" w:name="_GoBack"/>
-      <w:bookmarkEnd w:id="0"/>
     </w:p>
     <w:tbl>
       <w:tblPr>
@@ -1182,7 +1180,7 @@
           <w:sz w:val="44"/>
           <w:u w:val="single"/>
         </w:rPr>
-        <w:t>STEP # 04: PERFORMANCE OPTIMIZATION</w:t>
+        <w:t>PERFORMANCE OPTIMIZATION</w:t>
       </w:r>
       <w:r>
         <w:rPr>
@@ -1303,21 +1301,15 @@
           <w:u w:val="single"/>
         </w:rPr>
       </w:pPr>
+      <w:bookmarkStart w:id="0" w:name="_GoBack"/>
+      <w:bookmarkEnd w:id="0"/>
       <w:r>
         <w:rPr>
           <w:b/>
           <w:sz w:val="44"/>
           <w:u w:val="single"/>
         </w:rPr>
-        <w:t xml:space="preserve">STEP # </w:t>
-      </w:r>
-      <w:r>
-        <w:rPr>
-          <w:b/>
-          <w:sz w:val="44"/>
-          <w:u w:val="single"/>
-        </w:rPr>
-        <w:t>05: DEVELOPER RESOURCES</w:t>
+        <w:t>DEVELOPER RESOURCES</w:t>
       </w:r>
       <w:r>
         <w:rPr>
